--- a/Звіт/Скріни.docx
+++ b/Звіт/Скріни.docx
@@ -3,7 +3,303 @@
 <w:document xmlns:wpc="http://schemas.microsoft.com/office/word/2010/wordprocessingCanvas" xmlns:cx="http://schemas.microsoft.com/office/drawing/2014/chartex" xmlns:cx1="http://schemas.microsoft.com/office/drawing/2015/9/8/chartex" xmlns:cx2="http://schemas.microsoft.com/office/drawing/2015/10/21/chartex" xmlns:cx3="http://schemas.microsoft.com/office/drawing/2016/5/9/chartex" xmlns:cx4="http://schemas.microsoft.com/office/drawing/2016/5/10/chartex" xmlns:cx5="http://schemas.microsoft.com/office/drawing/2016/5/11/chartex" xmlns:cx6="http://schemas.microsoft.com/office/drawing/2016/5/12/chartex" xmlns:cx7="http://schemas.microsoft.com/office/drawing/2016/5/13/chartex" xmlns:cx8="http://schemas.microsoft.com/office/drawing/2016/5/14/chartex" xmlns:mc="http://schemas.openxmlformats.org/markup-compatibility/2006" xmlns:aink="http://schemas.microsoft.com/office/drawing/2016/ink" xmlns:am3d="http://schemas.microsoft.com/office/drawing/2017/model3d" xmlns:o="urn:schemas-microsoft-com:office:office" xmlns:oel="http://schemas.microsoft.com/office/2019/extlst" xmlns:r="http://schemas.openxmlformats.org/officeDocument/2006/relationships" xmlns:m="http://schemas.openxmlformats.org/officeDocument/2006/math" xmlns:v="urn:schemas-microsoft-com:vml" xmlns:wp14="http://schemas.microsoft.com/office/word/2010/wordprocessingDrawing" xmlns:wp="http://schemas.openxmlformats.org/drawingml/2006/wordprocessingDrawing" xmlns:w10="urn:schemas-microsoft-com:office:word" xmlns:w="http://schemas.openxmlformats.org/wordprocessingml/2006/main" xmlns:w14="http://schemas.microsoft.com/office/word/2010/wordml" xmlns:w15="http://schemas.microsoft.com/office/word/2012/wordml" xmlns:w16cex="http://schemas.microsoft.com/office/word/2018/wordml/cex" xmlns:w16cid="http://schemas.microsoft.com/office/word/2016/wordml/cid" xmlns:w16="http://schemas.microsoft.com/office/word/2018/wordml" xmlns:w16du="http://schemas.microsoft.com/office/word/2023/wordml/word16du" xmlns:w16sdtdh="http://schemas.microsoft.com/office/word/2020/wordml/sdtdatahash" xmlns:w16se="http://schemas.microsoft.com/office/word/2015/wordml/symex" xmlns:wpg="http://schemas.microsoft.com/office/word/2010/wordprocessingGroup" xmlns:wpi="http://schemas.microsoft.com/office/word/2010/wordprocessingInk" xmlns:wne="http://schemas.microsoft.com/office/word/2006/wordml" xmlns:wps="http://schemas.microsoft.com/office/word/2010/wordprocessingShape" mc:Ignorable="w14 w15 w16se w16cid w16 w16cex w16sdtdh w16du wp14">
   <w:body>
     <w:p>
-      <w:r>
+      <w:pPr>
+        <w:rPr>
+          <w:lang w:val="uk-UA"/>
+        </w:rPr>
+      </w:pPr>
+      <w:r>
+        <w:rPr>
+          <w:lang w:val="uk-UA"/>
+        </w:rPr>
+        <w:t>РОЗДІЛ 2</w:t>
+      </w:r>
+    </w:p>
+    <w:p>
+      <w:r>
+        <w:rPr>
+          <w:lang w:val="uk-UA"/>
+        </w:rPr>
+        <w:br/>
+      </w:r>
+      <w:r>
+        <w:drawing>
+          <wp:inline distT="0" distB="0" distL="0" distR="0" wp14:anchorId="15EED112" wp14:editId="05D76C1F">
+            <wp:extent cx="5943600" cy="4195445"/>
+            <wp:effectExtent l="0" t="0" r="0" b="0"/>
+            <wp:docPr id="210213565" name="Picture 1" descr="A screenshot of a computer&#10;&#10;Description automatically generated"/>
+            <wp:cNvGraphicFramePr>
+              <a:graphicFrameLocks xmlns:a="http://schemas.openxmlformats.org/drawingml/2006/main" noChangeAspect="1"/>
+            </wp:cNvGraphicFramePr>
+            <a:graphic xmlns:a="http://schemas.openxmlformats.org/drawingml/2006/main">
+              <a:graphicData uri="http://schemas.openxmlformats.org/drawingml/2006/picture">
+                <pic:pic xmlns:pic="http://schemas.openxmlformats.org/drawingml/2006/picture">
+                  <pic:nvPicPr>
+                    <pic:cNvPr id="210213565" name="Picture 1" descr="A screenshot of a computer&#10;&#10;Description automatically generated"/>
+                    <pic:cNvPicPr/>
+                  </pic:nvPicPr>
+                  <pic:blipFill>
+                    <a:blip r:embed="rId5"/>
+                    <a:stretch>
+                      <a:fillRect/>
+                    </a:stretch>
+                  </pic:blipFill>
+                  <pic:spPr>
+                    <a:xfrm>
+                      <a:off x="0" y="0"/>
+                      <a:ext cx="5943600" cy="4195445"/>
+                    </a:xfrm>
+                    <a:prstGeom prst="rect">
+                      <a:avLst/>
+                    </a:prstGeom>
+                  </pic:spPr>
+                </pic:pic>
+              </a:graphicData>
+            </a:graphic>
+          </wp:inline>
+        </w:drawing>
+      </w:r>
+      <w:r>
+        <w:t xml:space="preserve"> </w:t>
+      </w:r>
+      <w:r>
+        <w:drawing>
+          <wp:inline distT="0" distB="0" distL="0" distR="0" wp14:anchorId="3DBE5BEA" wp14:editId="45CF6A84">
+            <wp:extent cx="5943600" cy="2486025"/>
+            <wp:effectExtent l="0" t="0" r="0" b="9525"/>
+            <wp:docPr id="1422842734" name="Picture 1" descr="A computer screen shot of a black screen&#10;&#10;Description automatically generated"/>
+            <wp:cNvGraphicFramePr>
+              <a:graphicFrameLocks xmlns:a="http://schemas.openxmlformats.org/drawingml/2006/main" noChangeAspect="1"/>
+            </wp:cNvGraphicFramePr>
+            <a:graphic xmlns:a="http://schemas.openxmlformats.org/drawingml/2006/main">
+              <a:graphicData uri="http://schemas.openxmlformats.org/drawingml/2006/picture">
+                <pic:pic xmlns:pic="http://schemas.openxmlformats.org/drawingml/2006/picture">
+                  <pic:nvPicPr>
+                    <pic:cNvPr id="1422842734" name="Picture 1" descr="A computer screen shot of a black screen&#10;&#10;Description automatically generated"/>
+                    <pic:cNvPicPr/>
+                  </pic:nvPicPr>
+                  <pic:blipFill>
+                    <a:blip r:embed="rId6"/>
+                    <a:stretch>
+                      <a:fillRect/>
+                    </a:stretch>
+                  </pic:blipFill>
+                  <pic:spPr>
+                    <a:xfrm>
+                      <a:off x="0" y="0"/>
+                      <a:ext cx="5943600" cy="2486025"/>
+                    </a:xfrm>
+                    <a:prstGeom prst="rect">
+                      <a:avLst/>
+                    </a:prstGeom>
+                  </pic:spPr>
+                </pic:pic>
+              </a:graphicData>
+            </a:graphic>
+          </wp:inline>
+        </w:drawing>
+      </w:r>
+    </w:p>
+    <w:p>
+      <w:r>
+        <w:lastRenderedPageBreak/>
+        <w:drawing>
+          <wp:inline distT="0" distB="0" distL="0" distR="0" wp14:anchorId="0AA1E2B6" wp14:editId="1130B6AE">
+            <wp:extent cx="5943600" cy="2059940"/>
+            <wp:effectExtent l="0" t="0" r="0" b="0"/>
+            <wp:docPr id="1791801709" name="Picture 1"/>
+            <wp:cNvGraphicFramePr>
+              <a:graphicFrameLocks xmlns:a="http://schemas.openxmlformats.org/drawingml/2006/main" noChangeAspect="1"/>
+            </wp:cNvGraphicFramePr>
+            <a:graphic xmlns:a="http://schemas.openxmlformats.org/drawingml/2006/main">
+              <a:graphicData uri="http://schemas.openxmlformats.org/drawingml/2006/picture">
+                <pic:pic xmlns:pic="http://schemas.openxmlformats.org/drawingml/2006/picture">
+                  <pic:nvPicPr>
+                    <pic:cNvPr id="1791801709" name="Picture 1"/>
+                    <pic:cNvPicPr/>
+                  </pic:nvPicPr>
+                  <pic:blipFill>
+                    <a:blip r:embed="rId7"/>
+                    <a:stretch>
+                      <a:fillRect/>
+                    </a:stretch>
+                  </pic:blipFill>
+                  <pic:spPr>
+                    <a:xfrm>
+                      <a:off x="0" y="0"/>
+                      <a:ext cx="5943600" cy="2059940"/>
+                    </a:xfrm>
+                    <a:prstGeom prst="rect">
+                      <a:avLst/>
+                    </a:prstGeom>
+                  </pic:spPr>
+                </pic:pic>
+              </a:graphicData>
+            </a:graphic>
+          </wp:inline>
+        </w:drawing>
+      </w:r>
+    </w:p>
+    <w:p>
+      <w:r>
+        <w:lastRenderedPageBreak/>
+        <w:drawing>
+          <wp:inline distT="0" distB="0" distL="0" distR="0" wp14:anchorId="2EA9BBDC" wp14:editId="0A464BAC">
+            <wp:extent cx="5943600" cy="4599305"/>
+            <wp:effectExtent l="0" t="0" r="0" b="0"/>
+            <wp:docPr id="436199680" name="Picture 1" descr="A screenshot of a computer&#10;&#10;Description automatically generated"/>
+            <wp:cNvGraphicFramePr>
+              <a:graphicFrameLocks xmlns:a="http://schemas.openxmlformats.org/drawingml/2006/main" noChangeAspect="1"/>
+            </wp:cNvGraphicFramePr>
+            <a:graphic xmlns:a="http://schemas.openxmlformats.org/drawingml/2006/main">
+              <a:graphicData uri="http://schemas.openxmlformats.org/drawingml/2006/picture">
+                <pic:pic xmlns:pic="http://schemas.openxmlformats.org/drawingml/2006/picture">
+                  <pic:nvPicPr>
+                    <pic:cNvPr id="436199680" name="Picture 1" descr="A screenshot of a computer&#10;&#10;Description automatically generated"/>
+                    <pic:cNvPicPr/>
+                  </pic:nvPicPr>
+                  <pic:blipFill>
+                    <a:blip r:embed="rId8"/>
+                    <a:stretch>
+                      <a:fillRect/>
+                    </a:stretch>
+                  </pic:blipFill>
+                  <pic:spPr>
+                    <a:xfrm>
+                      <a:off x="0" y="0"/>
+                      <a:ext cx="5943600" cy="4599305"/>
+                    </a:xfrm>
+                    <a:prstGeom prst="rect">
+                      <a:avLst/>
+                    </a:prstGeom>
+                  </pic:spPr>
+                </pic:pic>
+              </a:graphicData>
+            </a:graphic>
+          </wp:inline>
+        </w:drawing>
+      </w:r>
+      <w:r>
+        <w:lastRenderedPageBreak/>
+        <w:drawing>
+          <wp:inline distT="0" distB="0" distL="0" distR="0" wp14:anchorId="39123989" wp14:editId="13B5986D">
+            <wp:extent cx="5391150" cy="5184950"/>
+            <wp:effectExtent l="0" t="0" r="0" b="0"/>
+            <wp:docPr id="1103077658" name="Picture 1" descr="A screenshot of a web page&#10;&#10;Description automatically generated"/>
+            <wp:cNvGraphicFramePr>
+              <a:graphicFrameLocks xmlns:a="http://schemas.openxmlformats.org/drawingml/2006/main" noChangeAspect="1"/>
+            </wp:cNvGraphicFramePr>
+            <a:graphic xmlns:a="http://schemas.openxmlformats.org/drawingml/2006/main">
+              <a:graphicData uri="http://schemas.openxmlformats.org/drawingml/2006/picture">
+                <pic:pic xmlns:pic="http://schemas.openxmlformats.org/drawingml/2006/picture">
+                  <pic:nvPicPr>
+                    <pic:cNvPr id="1103077658" name="Picture 1" descr="A screenshot of a web page&#10;&#10;Description automatically generated"/>
+                    <pic:cNvPicPr/>
+                  </pic:nvPicPr>
+                  <pic:blipFill>
+                    <a:blip r:embed="rId9"/>
+                    <a:stretch>
+                      <a:fillRect/>
+                    </a:stretch>
+                  </pic:blipFill>
+                  <pic:spPr>
+                    <a:xfrm>
+                      <a:off x="0" y="0"/>
+                      <a:ext cx="5400283" cy="5193733"/>
+                    </a:xfrm>
+                    <a:prstGeom prst="rect">
+                      <a:avLst/>
+                    </a:prstGeom>
+                  </pic:spPr>
+                </pic:pic>
+              </a:graphicData>
+            </a:graphic>
+          </wp:inline>
+        </w:drawing>
+      </w:r>
+      <w:r>
+        <w:drawing>
+          <wp:inline distT="0" distB="0" distL="0" distR="0" wp14:anchorId="398941B4" wp14:editId="1987832C">
+            <wp:extent cx="5943600" cy="2999740"/>
+            <wp:effectExtent l="0" t="0" r="0" b="0"/>
+            <wp:docPr id="824964900" name="Picture 1" descr="A screenshot of a computer&#10;&#10;Description automatically generated"/>
+            <wp:cNvGraphicFramePr>
+              <a:graphicFrameLocks xmlns:a="http://schemas.openxmlformats.org/drawingml/2006/main" noChangeAspect="1"/>
+            </wp:cNvGraphicFramePr>
+            <a:graphic xmlns:a="http://schemas.openxmlformats.org/drawingml/2006/main">
+              <a:graphicData uri="http://schemas.openxmlformats.org/drawingml/2006/picture">
+                <pic:pic xmlns:pic="http://schemas.openxmlformats.org/drawingml/2006/picture">
+                  <pic:nvPicPr>
+                    <pic:cNvPr id="824964900" name="Picture 1" descr="A screenshot of a computer&#10;&#10;Description automatically generated"/>
+                    <pic:cNvPicPr/>
+                  </pic:nvPicPr>
+                  <pic:blipFill>
+                    <a:blip r:embed="rId10"/>
+                    <a:stretch>
+                      <a:fillRect/>
+                    </a:stretch>
+                  </pic:blipFill>
+                  <pic:spPr>
+                    <a:xfrm>
+                      <a:off x="0" y="0"/>
+                      <a:ext cx="5943600" cy="2999740"/>
+                    </a:xfrm>
+                    <a:prstGeom prst="rect">
+                      <a:avLst/>
+                    </a:prstGeom>
+                  </pic:spPr>
+                </pic:pic>
+              </a:graphicData>
+            </a:graphic>
+          </wp:inline>
+        </w:drawing>
+      </w:r>
+    </w:p>
+    <w:p>
+      <w:r>
+        <w:lastRenderedPageBreak/>
+        <w:drawing>
+          <wp:inline distT="0" distB="0" distL="0" distR="0" wp14:anchorId="48F8E737" wp14:editId="751EBAF4">
+            <wp:extent cx="5943600" cy="845820"/>
+            <wp:effectExtent l="0" t="0" r="0" b="0"/>
+            <wp:docPr id="1760306721" name="Picture 1" descr="A screen shot of a computer screen&#10;&#10;Description automatically generated"/>
+            <wp:cNvGraphicFramePr>
+              <a:graphicFrameLocks xmlns:a="http://schemas.openxmlformats.org/drawingml/2006/main" noChangeAspect="1"/>
+            </wp:cNvGraphicFramePr>
+            <a:graphic xmlns:a="http://schemas.openxmlformats.org/drawingml/2006/main">
+              <a:graphicData uri="http://schemas.openxmlformats.org/drawingml/2006/picture">
+                <pic:pic xmlns:pic="http://schemas.openxmlformats.org/drawingml/2006/picture">
+                  <pic:nvPicPr>
+                    <pic:cNvPr id="1760306721" name="Picture 1" descr="A screen shot of a computer screen&#10;&#10;Description automatically generated"/>
+                    <pic:cNvPicPr/>
+                  </pic:nvPicPr>
+                  <pic:blipFill>
+                    <a:blip r:embed="rId11"/>
+                    <a:stretch>
+                      <a:fillRect/>
+                    </a:stretch>
+                  </pic:blipFill>
+                  <pic:spPr>
+                    <a:xfrm>
+                      <a:off x="0" y="0"/>
+                      <a:ext cx="5943600" cy="845820"/>
+                    </a:xfrm>
+                    <a:prstGeom prst="rect">
+                      <a:avLst/>
+                    </a:prstGeom>
+                  </pic:spPr>
+                </pic:pic>
+              </a:graphicData>
+            </a:graphic>
+          </wp:inline>
+        </w:drawing>
+      </w:r>
+    </w:p>
+    <w:p>
+      <w:r>
+        <w:rPr>
+          <w:noProof/>
+        </w:rPr>
         <w:drawing>
           <wp:inline distT="0" distB="0" distL="0" distR="0" wp14:anchorId="018FD7E5" wp14:editId="61741EDD">
             <wp:extent cx="5943600" cy="1988185"/>
@@ -20,7 +316,7 @@
                     <pic:cNvPicPr/>
                   </pic:nvPicPr>
                   <pic:blipFill>
-                    <a:blip r:embed="rId5"/>
+                    <a:blip r:embed="rId12"/>
                     <a:stretch>
                       <a:fillRect/>
                     </a:stretch>
@@ -40,7 +336,327 @@
           </wp:inline>
         </w:drawing>
       </w:r>
-      <w:r>
+    </w:p>
+    <w:p/>
+    <w:p/>
+    <w:p/>
+    <w:p/>
+    <w:p>
+      <w:r>
+        <w:br/>
+      </w:r>
+      <w:r>
+        <w:br/>
+      </w:r>
+      <w:r>
+        <w:br/>
+      </w:r>
+      <w:r>
+        <w:br/>
+      </w:r>
+    </w:p>
+    <w:p>
+      <w:r>
+        <w:br w:type="page"/>
+      </w:r>
+    </w:p>
+    <w:p>
+      <w:pPr>
+        <w:rPr>
+          <w:noProof/>
+        </w:rPr>
+      </w:pPr>
+      <w:r>
+        <w:lastRenderedPageBreak/>
+        <w:br/>
+      </w:r>
+      <w:r>
+        <w:rPr>
+          <w:noProof/>
+        </w:rPr>
+        <w:drawing>
+          <wp:inline distT="0" distB="0" distL="0" distR="0" wp14:anchorId="333895EF" wp14:editId="1CDCB5C9">
+            <wp:extent cx="5943600" cy="3298190"/>
+            <wp:effectExtent l="0" t="0" r="0" b="0"/>
+            <wp:docPr id="1411969679" name="Picture 1" descr="A screenshot of a computer&#10;&#10;Description automatically generated"/>
+            <wp:cNvGraphicFramePr>
+              <a:graphicFrameLocks xmlns:a="http://schemas.openxmlformats.org/drawingml/2006/main" noChangeAspect="1"/>
+            </wp:cNvGraphicFramePr>
+            <a:graphic xmlns:a="http://schemas.openxmlformats.org/drawingml/2006/main">
+              <a:graphicData uri="http://schemas.openxmlformats.org/drawingml/2006/picture">
+                <pic:pic xmlns:pic="http://schemas.openxmlformats.org/drawingml/2006/picture">
+                  <pic:nvPicPr>
+                    <pic:cNvPr id="1411969679" name="Picture 1" descr="A screenshot of a computer&#10;&#10;Description automatically generated"/>
+                    <pic:cNvPicPr/>
+                  </pic:nvPicPr>
+                  <pic:blipFill>
+                    <a:blip r:embed="rId13"/>
+                    <a:stretch>
+                      <a:fillRect/>
+                    </a:stretch>
+                  </pic:blipFill>
+                  <pic:spPr>
+                    <a:xfrm>
+                      <a:off x="0" y="0"/>
+                      <a:ext cx="5943600" cy="3298190"/>
+                    </a:xfrm>
+                    <a:prstGeom prst="rect">
+                      <a:avLst/>
+                    </a:prstGeom>
+                  </pic:spPr>
+                </pic:pic>
+              </a:graphicData>
+            </a:graphic>
+          </wp:inline>
+        </w:drawing>
+      </w:r>
+      <w:r>
+        <w:rPr>
+          <w:noProof/>
+        </w:rPr>
+        <w:t xml:space="preserve"> </w:t>
+      </w:r>
+      <w:r>
+        <w:lastRenderedPageBreak/>
+        <w:drawing>
+          <wp:inline distT="0" distB="0" distL="0" distR="0" wp14:anchorId="2CCDDE3B" wp14:editId="39154659">
+            <wp:extent cx="5943600" cy="3641725"/>
+            <wp:effectExtent l="0" t="0" r="0" b="0"/>
+            <wp:docPr id="2132989170" name="Picture 1" descr="A screenshot of a computer&#10;&#10;Description automatically generated"/>
+            <wp:cNvGraphicFramePr>
+              <a:graphicFrameLocks xmlns:a="http://schemas.openxmlformats.org/drawingml/2006/main" noChangeAspect="1"/>
+            </wp:cNvGraphicFramePr>
+            <a:graphic xmlns:a="http://schemas.openxmlformats.org/drawingml/2006/main">
+              <a:graphicData uri="http://schemas.openxmlformats.org/drawingml/2006/picture">
+                <pic:pic xmlns:pic="http://schemas.openxmlformats.org/drawingml/2006/picture">
+                  <pic:nvPicPr>
+                    <pic:cNvPr id="2132989170" name="Picture 1" descr="A screenshot of a computer&#10;&#10;Description automatically generated"/>
+                    <pic:cNvPicPr/>
+                  </pic:nvPicPr>
+                  <pic:blipFill>
+                    <a:blip r:embed="rId14"/>
+                    <a:stretch>
+                      <a:fillRect/>
+                    </a:stretch>
+                  </pic:blipFill>
+                  <pic:spPr>
+                    <a:xfrm>
+                      <a:off x="0" y="0"/>
+                      <a:ext cx="5943600" cy="3641725"/>
+                    </a:xfrm>
+                    <a:prstGeom prst="rect">
+                      <a:avLst/>
+                    </a:prstGeom>
+                  </pic:spPr>
+                </pic:pic>
+              </a:graphicData>
+            </a:graphic>
+          </wp:inline>
+        </w:drawing>
+      </w:r>
+      <w:r>
+        <w:rPr>
+          <w:noProof/>
+        </w:rPr>
+        <w:t xml:space="preserve"> </w:t>
+      </w:r>
+      <w:r>
+        <w:lastRenderedPageBreak/>
+        <w:drawing>
+          <wp:inline distT="0" distB="0" distL="0" distR="0" wp14:anchorId="1C40DD9C" wp14:editId="7F82739F">
+            <wp:extent cx="5839640" cy="4896533"/>
+            <wp:effectExtent l="0" t="0" r="8890" b="0"/>
+            <wp:docPr id="803129944" name="Picture 1" descr="A screenshot of a computer&#10;&#10;Description automatically generated"/>
+            <wp:cNvGraphicFramePr>
+              <a:graphicFrameLocks xmlns:a="http://schemas.openxmlformats.org/drawingml/2006/main" noChangeAspect="1"/>
+            </wp:cNvGraphicFramePr>
+            <a:graphic xmlns:a="http://schemas.openxmlformats.org/drawingml/2006/main">
+              <a:graphicData uri="http://schemas.openxmlformats.org/drawingml/2006/picture">
+                <pic:pic xmlns:pic="http://schemas.openxmlformats.org/drawingml/2006/picture">
+                  <pic:nvPicPr>
+                    <pic:cNvPr id="803129944" name="Picture 1" descr="A screenshot of a computer&#10;&#10;Description automatically generated"/>
+                    <pic:cNvPicPr/>
+                  </pic:nvPicPr>
+                  <pic:blipFill>
+                    <a:blip r:embed="rId15"/>
+                    <a:stretch>
+                      <a:fillRect/>
+                    </a:stretch>
+                  </pic:blipFill>
+                  <pic:spPr>
+                    <a:xfrm>
+                      <a:off x="0" y="0"/>
+                      <a:ext cx="5839640" cy="4896533"/>
+                    </a:xfrm>
+                    <a:prstGeom prst="rect">
+                      <a:avLst/>
+                    </a:prstGeom>
+                  </pic:spPr>
+                </pic:pic>
+              </a:graphicData>
+            </a:graphic>
+          </wp:inline>
+        </w:drawing>
+      </w:r>
+    </w:p>
+    <w:p>
+      <w:pPr>
+        <w:rPr>
+          <w:noProof/>
+        </w:rPr>
+      </w:pPr>
+      <w:r>
+        <w:lastRenderedPageBreak/>
+        <w:br/>
+      </w:r>
+      <w:r>
+        <w:drawing>
+          <wp:inline distT="0" distB="0" distL="0" distR="0" wp14:anchorId="70B521CB" wp14:editId="386473D7">
+            <wp:extent cx="5943600" cy="3157855"/>
+            <wp:effectExtent l="0" t="0" r="0" b="4445"/>
+            <wp:docPr id="316131195" name="Picture 1" descr="A screenshot of a computer&#10;&#10;Description automatically generated"/>
+            <wp:cNvGraphicFramePr>
+              <a:graphicFrameLocks xmlns:a="http://schemas.openxmlformats.org/drawingml/2006/main" noChangeAspect="1"/>
+            </wp:cNvGraphicFramePr>
+            <a:graphic xmlns:a="http://schemas.openxmlformats.org/drawingml/2006/main">
+              <a:graphicData uri="http://schemas.openxmlformats.org/drawingml/2006/picture">
+                <pic:pic xmlns:pic="http://schemas.openxmlformats.org/drawingml/2006/picture">
+                  <pic:nvPicPr>
+                    <pic:cNvPr id="316131195" name="Picture 1" descr="A screenshot of a computer&#10;&#10;Description automatically generated"/>
+                    <pic:cNvPicPr/>
+                  </pic:nvPicPr>
+                  <pic:blipFill>
+                    <a:blip r:embed="rId16"/>
+                    <a:stretch>
+                      <a:fillRect/>
+                    </a:stretch>
+                  </pic:blipFill>
+                  <pic:spPr>
+                    <a:xfrm>
+                      <a:off x="0" y="0"/>
+                      <a:ext cx="5943600" cy="3157855"/>
+                    </a:xfrm>
+                    <a:prstGeom prst="rect">
+                      <a:avLst/>
+                    </a:prstGeom>
+                  </pic:spPr>
+                </pic:pic>
+              </a:graphicData>
+            </a:graphic>
+          </wp:inline>
+        </w:drawing>
+      </w:r>
+      <w:r>
+        <w:rPr>
+          <w:noProof/>
+        </w:rPr>
+        <w:t xml:space="preserve"> </w:t>
+      </w:r>
+      <w:r>
+        <w:drawing>
+          <wp:inline distT="0" distB="0" distL="0" distR="0" wp14:anchorId="1F97B1A1" wp14:editId="2E8C8A62">
+            <wp:extent cx="5943600" cy="1367155"/>
+            <wp:effectExtent l="0" t="0" r="0" b="4445"/>
+            <wp:docPr id="1822485647" name="Picture 1" descr="A white text box with a black text box&#10;&#10;Description automatically generated with medium confidence"/>
+            <wp:cNvGraphicFramePr>
+              <a:graphicFrameLocks xmlns:a="http://schemas.openxmlformats.org/drawingml/2006/main" noChangeAspect="1"/>
+            </wp:cNvGraphicFramePr>
+            <a:graphic xmlns:a="http://schemas.openxmlformats.org/drawingml/2006/main">
+              <a:graphicData uri="http://schemas.openxmlformats.org/drawingml/2006/picture">
+                <pic:pic xmlns:pic="http://schemas.openxmlformats.org/drawingml/2006/picture">
+                  <pic:nvPicPr>
+                    <pic:cNvPr id="1822485647" name="Picture 1" descr="A white text box with a black text box&#10;&#10;Description automatically generated with medium confidence"/>
+                    <pic:cNvPicPr/>
+                  </pic:nvPicPr>
+                  <pic:blipFill>
+                    <a:blip r:embed="rId17"/>
+                    <a:stretch>
+                      <a:fillRect/>
+                    </a:stretch>
+                  </pic:blipFill>
+                  <pic:spPr>
+                    <a:xfrm>
+                      <a:off x="0" y="0"/>
+                      <a:ext cx="5943600" cy="1367155"/>
+                    </a:xfrm>
+                    <a:prstGeom prst="rect">
+                      <a:avLst/>
+                    </a:prstGeom>
+                  </pic:spPr>
+                </pic:pic>
+              </a:graphicData>
+            </a:graphic>
+          </wp:inline>
+        </w:drawing>
+      </w:r>
+    </w:p>
+    <w:p>
+      <w:pPr>
+        <w:rPr>
+          <w:noProof/>
+        </w:rPr>
+      </w:pPr>
+      <w:r>
+        <w:rPr>
+          <w:noProof/>
+        </w:rPr>
+        <w:br w:type="page"/>
+      </w:r>
+    </w:p>
+    <w:p>
+      <w:r>
+        <w:lastRenderedPageBreak/>
+        <w:drawing>
+          <wp:inline distT="0" distB="0" distL="0" distR="0" wp14:anchorId="4EA01C98" wp14:editId="48DB0499">
+            <wp:extent cx="5943600" cy="1903095"/>
+            <wp:effectExtent l="0" t="0" r="0" b="1905"/>
+            <wp:docPr id="409819013" name="Picture 1" descr="A screenshot of a computer&#10;&#10;Description automatically generated"/>
+            <wp:cNvGraphicFramePr>
+              <a:graphicFrameLocks xmlns:a="http://schemas.openxmlformats.org/drawingml/2006/main" noChangeAspect="1"/>
+            </wp:cNvGraphicFramePr>
+            <a:graphic xmlns:a="http://schemas.openxmlformats.org/drawingml/2006/main">
+              <a:graphicData uri="http://schemas.openxmlformats.org/drawingml/2006/picture">
+                <pic:pic xmlns:pic="http://schemas.openxmlformats.org/drawingml/2006/picture">
+                  <pic:nvPicPr>
+                    <pic:cNvPr id="409819013" name="Picture 1" descr="A screenshot of a computer&#10;&#10;Description automatically generated"/>
+                    <pic:cNvPicPr/>
+                  </pic:nvPicPr>
+                  <pic:blipFill>
+                    <a:blip r:embed="rId18"/>
+                    <a:stretch>
+                      <a:fillRect/>
+                    </a:stretch>
+                  </pic:blipFill>
+                  <pic:spPr>
+                    <a:xfrm>
+                      <a:off x="0" y="0"/>
+                      <a:ext cx="5943600" cy="1903095"/>
+                    </a:xfrm>
+                    <a:prstGeom prst="rect">
+                      <a:avLst/>
+                    </a:prstGeom>
+                  </pic:spPr>
+                </pic:pic>
+              </a:graphicData>
+            </a:graphic>
+          </wp:inline>
+        </w:drawing>
+      </w:r>
+    </w:p>
+    <w:p>
+      <w:r>
+        <w:br w:type="page"/>
+      </w:r>
+    </w:p>
+    <w:p/>
+    <w:p>
+      <w:r>
+        <w:br/>
+      </w:r>
+      <w:r>
+        <w:rPr>
+          <w:noProof/>
+        </w:rPr>
         <w:drawing>
           <wp:inline distT="0" distB="0" distL="0" distR="0" wp14:anchorId="29DDCEAF" wp14:editId="6FAE50F4">
             <wp:extent cx="5943600" cy="4594860"/>
@@ -57,7 +673,7 @@
                     <pic:cNvPicPr/>
                   </pic:nvPicPr>
                   <pic:blipFill>
-                    <a:blip r:embed="rId6"/>
+                    <a:blip r:embed="rId19"/>
                     <a:stretch>
                       <a:fillRect/>
                     </a:stretch>
@@ -78,6 +694,9 @@
         </w:drawing>
       </w:r>
       <w:r>
+        <w:rPr>
+          <w:noProof/>
+        </w:rPr>
         <w:drawing>
           <wp:inline distT="0" distB="0" distL="0" distR="0" wp14:anchorId="0BB3AE28" wp14:editId="74EA6D84">
             <wp:extent cx="5943600" cy="1449705"/>
@@ -94,7 +713,7 @@
                     <pic:cNvPicPr/>
                   </pic:nvPicPr>
                   <pic:blipFill>
-                    <a:blip r:embed="rId7"/>
+                    <a:blip r:embed="rId20"/>
                     <a:stretch>
                       <a:fillRect/>
                     </a:stretch>
@@ -117,6 +736,9 @@
     </w:p>
     <w:p>
       <w:r>
+        <w:rPr>
+          <w:noProof/>
+        </w:rPr>
         <w:lastRenderedPageBreak/>
         <w:drawing>
           <wp:inline distT="0" distB="0" distL="0" distR="0" wp14:anchorId="7B9924DF" wp14:editId="549CBECD">
@@ -134,7 +756,7 @@
                     <pic:cNvPicPr/>
                   </pic:nvPicPr>
                   <pic:blipFill>
-                    <a:blip r:embed="rId8"/>
+                    <a:blip r:embed="rId21"/>
                     <a:stretch>
                       <a:fillRect/>
                     </a:stretch>
@@ -155,6 +777,9 @@
         </w:drawing>
       </w:r>
       <w:r>
+        <w:rPr>
+          <w:noProof/>
+        </w:rPr>
         <w:drawing>
           <wp:inline distT="0" distB="0" distL="0" distR="0" wp14:anchorId="38BCF543" wp14:editId="4A45727E">
             <wp:extent cx="5943600" cy="1629410"/>
@@ -171,7 +796,7 @@
                     <pic:cNvPicPr/>
                   </pic:nvPicPr>
                   <pic:blipFill>
-                    <a:blip r:embed="rId9"/>
+                    <a:blip r:embed="rId22"/>
                     <a:stretch>
                       <a:fillRect/>
                     </a:stretch>
@@ -192,6 +817,9 @@
         </w:drawing>
       </w:r>
       <w:r>
+        <w:rPr>
+          <w:noProof/>
+        </w:rPr>
         <w:drawing>
           <wp:inline distT="0" distB="0" distL="0" distR="0" wp14:anchorId="79BCCBB0" wp14:editId="3352EC49">
             <wp:extent cx="5943600" cy="2861945"/>
@@ -208,7 +836,7 @@
                     <pic:cNvPicPr/>
                   </pic:nvPicPr>
                   <pic:blipFill>
-                    <a:blip r:embed="rId10"/>
+                    <a:blip r:embed="rId23"/>
                     <a:stretch>
                       <a:fillRect/>
                     </a:stretch>
@@ -229,6 +857,9 @@
         </w:drawing>
       </w:r>
       <w:r>
+        <w:rPr>
+          <w:noProof/>
+        </w:rPr>
         <w:drawing>
           <wp:inline distT="0" distB="0" distL="0" distR="0" wp14:anchorId="783AC533" wp14:editId="1A1C8CDF">
             <wp:extent cx="5943600" cy="438150"/>
@@ -245,7 +876,7 @@
                     <pic:cNvPicPr/>
                   </pic:nvPicPr>
                   <pic:blipFill>
-                    <a:blip r:embed="rId11"/>
+                    <a:blip r:embed="rId24"/>
                     <a:stretch>
                       <a:fillRect/>
                     </a:stretch>
@@ -268,6 +899,9 @@
     </w:p>
     <w:p>
       <w:r>
+        <w:rPr>
+          <w:noProof/>
+        </w:rPr>
         <w:lastRenderedPageBreak/>
         <w:drawing>
           <wp:inline distT="0" distB="0" distL="0" distR="0" wp14:anchorId="663CE357" wp14:editId="275F1590">
@@ -285,7 +919,7 @@
                     <pic:cNvPicPr/>
                   </pic:nvPicPr>
                   <pic:blipFill>
-                    <a:blip r:embed="rId12"/>
+                    <a:blip r:embed="rId25"/>
                     <a:stretch>
                       <a:fillRect/>
                     </a:stretch>
